--- a/Análise de Dados da Olist.docx
+++ b/Análise de Dados da Olist.docx
@@ -19,19 +19,8 @@
           <w:sz w:val="32"/>
           <w:szCs w:val="32"/>
         </w:rPr>
-        <w:t xml:space="preserve">Análise de Dados da </w:t>
-      </w:r>
-      <w:proofErr w:type="spellStart"/>
-      <w:r>
-        <w:rPr>
-          <w:b/>
-          <w:bCs/>
-          <w:sz w:val="32"/>
-          <w:szCs w:val="32"/>
-        </w:rPr>
-        <w:t>Olist</w:t>
-      </w:r>
-      <w:proofErr w:type="spellEnd"/>
+        <w:t>Análise de Dados da Olist</w:t>
+      </w:r>
     </w:p>
     <w:p>
       <w:pPr>
@@ -78,7 +67,6 @@
           <w:szCs w:val="24"/>
         </w:rPr>
       </w:pPr>
-      <w:proofErr w:type="spellStart"/>
       <w:r>
         <w:rPr>
           <w:rFonts w:ascii="Arial" w:eastAsia="Arial" w:hAnsi="Arial" w:cs="Arial"/>
@@ -86,57 +74,7 @@
           <w:sz w:val="24"/>
           <w:szCs w:val="24"/>
         </w:rPr>
-        <w:t>Backlog´s</w:t>
-      </w:r>
-      <w:proofErr w:type="spellEnd"/>
-      <w:r>
-        <w:rPr>
-          <w:rFonts w:ascii="Arial" w:eastAsia="Arial" w:hAnsi="Arial" w:cs="Arial"/>
-          <w:color w:val="0000FF"/>
-          <w:sz w:val="24"/>
-          <w:szCs w:val="24"/>
-        </w:rPr>
-        <w:t xml:space="preserve"> demandados pelo </w:t>
-      </w:r>
-      <w:proofErr w:type="spellStart"/>
-      <w:r>
-        <w:rPr>
-          <w:rFonts w:ascii="Arial" w:eastAsia="Arial" w:hAnsi="Arial" w:cs="Arial"/>
-          <w:color w:val="0000FF"/>
-          <w:sz w:val="24"/>
-          <w:szCs w:val="24"/>
-        </w:rPr>
-        <w:t>Product</w:t>
-      </w:r>
-      <w:proofErr w:type="spellEnd"/>
-      <w:r>
-        <w:rPr>
-          <w:rFonts w:ascii="Arial" w:eastAsia="Arial" w:hAnsi="Arial" w:cs="Arial"/>
-          <w:color w:val="0000FF"/>
-          <w:sz w:val="24"/>
-          <w:szCs w:val="24"/>
-        </w:rPr>
-        <w:t xml:space="preserve"> </w:t>
-      </w:r>
-      <w:proofErr w:type="spellStart"/>
-      <w:r>
-        <w:rPr>
-          <w:rFonts w:ascii="Arial" w:eastAsia="Arial" w:hAnsi="Arial" w:cs="Arial"/>
-          <w:color w:val="0000FF"/>
-          <w:sz w:val="24"/>
-          <w:szCs w:val="24"/>
-        </w:rPr>
-        <w:t>Owner</w:t>
-      </w:r>
-      <w:proofErr w:type="spellEnd"/>
-      <w:r>
-        <w:rPr>
-          <w:rFonts w:ascii="Arial" w:eastAsia="Arial" w:hAnsi="Arial" w:cs="Arial"/>
-          <w:color w:val="0000FF"/>
-          <w:sz w:val="24"/>
-          <w:szCs w:val="24"/>
-        </w:rPr>
-        <w:t>, a serem resolvidos pelo Scrum Team de Analista de dados.</w:t>
+        <w:t>Backlog´s demandados pelo Product Owner, a serem resolvidos pelo Scrum Team de Analista de dados.</w:t>
       </w:r>
     </w:p>
     <w:p>
@@ -414,27 +352,7 @@
           <w:sz w:val="24"/>
           <w:szCs w:val="24"/>
         </w:rPr>
-        <w:t xml:space="preserve">Avalie a satisfação dos clientes: i) notas; </w:t>
-      </w:r>
-      <w:proofErr w:type="spellStart"/>
-      <w:r>
-        <w:rPr>
-          <w:rFonts w:ascii="Arial" w:eastAsia="Arial" w:hAnsi="Arial" w:cs="Arial"/>
-          <w:color w:val="00B0F0"/>
-          <w:sz w:val="24"/>
-          <w:szCs w:val="24"/>
-        </w:rPr>
-        <w:t>ii</w:t>
-      </w:r>
-      <w:proofErr w:type="spellEnd"/>
-      <w:r>
-        <w:rPr>
-          <w:rFonts w:ascii="Arial" w:eastAsia="Arial" w:hAnsi="Arial" w:cs="Arial"/>
-          <w:color w:val="00B0F0"/>
-          <w:sz w:val="24"/>
-          <w:szCs w:val="24"/>
-        </w:rPr>
-        <w:t>) estão realizando comentários?</w:t>
+        <w:t>Avalie a satisfação dos clientes: i) notas; ii) estão realizando comentários?</w:t>
       </w:r>
     </w:p>
     <w:p>
@@ -852,27 +770,7 @@
           <w:sz w:val="24"/>
           <w:szCs w:val="24"/>
         </w:rPr>
-        <w:t xml:space="preserve"> é a </w:t>
-      </w:r>
-      <w:proofErr w:type="spellStart"/>
-      <w:r>
-        <w:rPr>
-          <w:rFonts w:ascii="Arial" w:eastAsia="Arial" w:hAnsi="Arial" w:cs="Arial"/>
-          <w:color w:val="000000"/>
-          <w:sz w:val="24"/>
-          <w:szCs w:val="24"/>
-        </w:rPr>
-        <w:t>pcs</w:t>
-      </w:r>
-      <w:proofErr w:type="spellEnd"/>
-      <w:r>
-        <w:rPr>
-          <w:rFonts w:ascii="Arial" w:eastAsia="Arial" w:hAnsi="Arial" w:cs="Arial"/>
-          <w:color w:val="000000"/>
-          <w:sz w:val="24"/>
-          <w:szCs w:val="24"/>
-        </w:rPr>
-        <w:t xml:space="preserve">, </w:t>
+        <w:t xml:space="preserve"> é a pcs, </w:t>
       </w:r>
       <w:r>
         <w:rPr>
@@ -927,220 +825,100 @@
           <w:sz w:val="24"/>
           <w:szCs w:val="24"/>
         </w:rPr>
-        <w:t xml:space="preserve"> em </w:t>
-      </w:r>
-      <w:proofErr w:type="spellStart"/>
-      <w:r>
-        <w:rPr>
-          <w:rFonts w:ascii="Arial" w:eastAsia="Arial" w:hAnsi="Arial" w:cs="Arial"/>
-          <w:color w:val="000000"/>
-          <w:sz w:val="24"/>
-          <w:szCs w:val="24"/>
-        </w:rPr>
-        <w:t>nr</w:t>
-      </w:r>
-      <w:proofErr w:type="spellEnd"/>
-      <w:r>
-        <w:rPr>
-          <w:rFonts w:ascii="Arial" w:eastAsia="Arial" w:hAnsi="Arial" w:cs="Arial"/>
-          <w:color w:val="000000"/>
-          <w:sz w:val="24"/>
-          <w:szCs w:val="24"/>
-        </w:rPr>
-        <w:t xml:space="preserve"> de pedidos</w:t>
-      </w:r>
-      <w:r>
-        <w:rPr>
-          <w:rFonts w:ascii="Arial" w:eastAsia="Arial" w:hAnsi="Arial" w:cs="Arial"/>
-          <w:color w:val="000000"/>
-          <w:sz w:val="24"/>
-          <w:szCs w:val="24"/>
-        </w:rPr>
-        <w:t xml:space="preserve"> é </w:t>
-      </w:r>
-      <w:proofErr w:type="spellStart"/>
-      <w:r>
-        <w:rPr>
-          <w:rFonts w:ascii="Arial" w:eastAsia="Arial" w:hAnsi="Arial" w:cs="Arial"/>
-          <w:color w:val="000000"/>
-          <w:sz w:val="24"/>
-          <w:szCs w:val="24"/>
-        </w:rPr>
-        <w:t>Cama_Mesa_Banho</w:t>
-      </w:r>
-      <w:proofErr w:type="spellEnd"/>
-      <w:r>
-        <w:rPr>
-          <w:rFonts w:ascii="Arial" w:eastAsia="Arial" w:hAnsi="Arial" w:cs="Arial"/>
-          <w:color w:val="000000"/>
-          <w:sz w:val="24"/>
-          <w:szCs w:val="24"/>
-        </w:rPr>
-        <w:t xml:space="preserve"> com 11.115pedidos, preço médio 93,30, </w:t>
-      </w:r>
-      <w:proofErr w:type="gramStart"/>
-      <w:r>
-        <w:rPr>
-          <w:rFonts w:ascii="Arial" w:eastAsia="Arial" w:hAnsi="Arial" w:cs="Arial"/>
-          <w:color w:val="000000"/>
-          <w:sz w:val="24"/>
-          <w:szCs w:val="24"/>
-        </w:rPr>
-        <w:t>ou seja</w:t>
-      </w:r>
-      <w:proofErr w:type="gramEnd"/>
-      <w:r>
-        <w:rPr>
-          <w:rFonts w:ascii="Arial" w:eastAsia="Arial" w:hAnsi="Arial" w:cs="Arial"/>
-          <w:color w:val="000000"/>
-          <w:sz w:val="24"/>
-          <w:szCs w:val="24"/>
-        </w:rPr>
-        <w:t xml:space="preserve"> o valor não é muito alto. </w:t>
-      </w:r>
-    </w:p>
-    <w:p>
-      <w:pPr>
-        <w:pBdr>
-          <w:top w:val="nil"/>
-          <w:left w:val="nil"/>
-          <w:bottom w:val="nil"/>
-          <w:right w:val="nil"/>
-          <w:between w:val="nil"/>
-        </w:pBdr>
-        <w:spacing w:after="0"/>
-        <w:jc w:val="both"/>
-        <w:rPr>
-          <w:rFonts w:ascii="Arial" w:eastAsia="Arial" w:hAnsi="Arial" w:cs="Arial"/>
-          <w:color w:val="000000"/>
-          <w:sz w:val="24"/>
-          <w:szCs w:val="24"/>
-        </w:rPr>
-      </w:pPr>
-      <w:r>
-        <w:rPr>
-          <w:rFonts w:ascii="Arial" w:eastAsia="Arial" w:hAnsi="Arial" w:cs="Arial"/>
-          <w:color w:val="000000"/>
-          <w:sz w:val="24"/>
-          <w:szCs w:val="24"/>
-        </w:rPr>
-        <w:t xml:space="preserve">A categoria mais vendida em valor, R$ 1.448.729, foi </w:t>
-      </w:r>
-      <w:proofErr w:type="spellStart"/>
-      <w:r>
-        <w:rPr>
-          <w:rFonts w:ascii="Arial" w:eastAsia="Arial" w:hAnsi="Arial" w:cs="Arial"/>
-          <w:color w:val="000000"/>
-          <w:sz w:val="24"/>
-          <w:szCs w:val="24"/>
-        </w:rPr>
-        <w:t>beleza_saude</w:t>
-      </w:r>
-      <w:proofErr w:type="spellEnd"/>
-      <w:r>
-        <w:rPr>
-          <w:rFonts w:ascii="Arial" w:eastAsia="Arial" w:hAnsi="Arial" w:cs="Arial"/>
-          <w:color w:val="000000"/>
-          <w:sz w:val="24"/>
-          <w:szCs w:val="24"/>
-        </w:rPr>
-        <w:t>, com 9.670 pedidos, preço médio de produtos em R$130,16</w:t>
-      </w:r>
-    </w:p>
-    <w:p>
-      <w:pPr>
-        <w:pBdr>
-          <w:top w:val="nil"/>
-          <w:left w:val="nil"/>
-          <w:bottom w:val="nil"/>
-          <w:right w:val="nil"/>
-          <w:between w:val="nil"/>
-        </w:pBdr>
-        <w:spacing w:after="0"/>
-        <w:jc w:val="both"/>
-        <w:rPr>
-          <w:rFonts w:ascii="Arial" w:eastAsia="Arial" w:hAnsi="Arial" w:cs="Arial"/>
-          <w:color w:val="000000"/>
-          <w:sz w:val="24"/>
-          <w:szCs w:val="24"/>
-        </w:rPr>
-      </w:pPr>
-    </w:p>
-    <w:p>
-      <w:pPr>
-        <w:pBdr>
-          <w:top w:val="nil"/>
-          <w:left w:val="nil"/>
-          <w:bottom w:val="nil"/>
-          <w:right w:val="nil"/>
-          <w:between w:val="nil"/>
-        </w:pBdr>
-        <w:spacing w:after="0"/>
-        <w:jc w:val="both"/>
-        <w:rPr>
-          <w:rFonts w:ascii="Arial" w:eastAsia="Arial" w:hAnsi="Arial" w:cs="Arial"/>
-          <w:color w:val="000000"/>
-          <w:sz w:val="24"/>
-          <w:szCs w:val="24"/>
-        </w:rPr>
-      </w:pPr>
-      <w:r>
-        <w:rPr>
-          <w:rFonts w:ascii="Arial" w:eastAsia="Arial" w:hAnsi="Arial" w:cs="Arial"/>
-          <w:color w:val="000000"/>
-          <w:sz w:val="24"/>
-          <w:szCs w:val="24"/>
-        </w:rPr>
-        <w:t xml:space="preserve">As categorias com maior </w:t>
-      </w:r>
-      <w:proofErr w:type="spellStart"/>
-      <w:r>
-        <w:rPr>
-          <w:rFonts w:ascii="Arial" w:eastAsia="Arial" w:hAnsi="Arial" w:cs="Arial"/>
-          <w:color w:val="000000"/>
-          <w:sz w:val="24"/>
-          <w:szCs w:val="24"/>
-        </w:rPr>
-        <w:t>nr</w:t>
-      </w:r>
-      <w:proofErr w:type="spellEnd"/>
-      <w:r>
-        <w:rPr>
-          <w:rFonts w:ascii="Arial" w:eastAsia="Arial" w:hAnsi="Arial" w:cs="Arial"/>
-          <w:color w:val="000000"/>
-          <w:sz w:val="24"/>
-          <w:szCs w:val="24"/>
-        </w:rPr>
-        <w:t xml:space="preserve"> de fotos em média</w:t>
-      </w:r>
-      <w:r>
-        <w:rPr>
-          <w:rFonts w:ascii="Arial" w:eastAsia="Arial" w:hAnsi="Arial" w:cs="Arial"/>
-          <w:color w:val="000000"/>
-          <w:sz w:val="24"/>
-          <w:szCs w:val="24"/>
-        </w:rPr>
-        <w:t xml:space="preserve"> tem 4 fotos. Já as categorias mais vendidas têm uma foto apenas ou a segunda mais vendida, </w:t>
-      </w:r>
-      <w:proofErr w:type="spellStart"/>
-      <w:r>
-        <w:rPr>
-          <w:rFonts w:ascii="Arial" w:eastAsia="Arial" w:hAnsi="Arial" w:cs="Arial"/>
-          <w:color w:val="000000"/>
-          <w:sz w:val="24"/>
-          <w:szCs w:val="24"/>
-        </w:rPr>
-        <w:t>relógios_presentes</w:t>
-      </w:r>
-      <w:proofErr w:type="spellEnd"/>
-      <w:r>
-        <w:rPr>
-          <w:rFonts w:ascii="Arial" w:eastAsia="Arial" w:hAnsi="Arial" w:cs="Arial"/>
-          <w:color w:val="000000"/>
-          <w:sz w:val="24"/>
-          <w:szCs w:val="24"/>
-        </w:rPr>
-        <w:t xml:space="preserve">, tem duas fotos em média. </w:t>
+        <w:t xml:space="preserve"> em nr de pedidos</w:t>
+      </w:r>
+      <w:r>
+        <w:rPr>
+          <w:rFonts w:ascii="Arial" w:eastAsia="Arial" w:hAnsi="Arial" w:cs="Arial"/>
+          <w:color w:val="000000"/>
+          <w:sz w:val="24"/>
+          <w:szCs w:val="24"/>
+        </w:rPr>
+        <w:t xml:space="preserve"> é Cama_Mesa_Banho com 11.115pedidos, preço médio 93,30, ou seja o valor não é muito alto. </w:t>
+      </w:r>
+    </w:p>
+    <w:p>
+      <w:pPr>
+        <w:pBdr>
+          <w:top w:val="nil"/>
+          <w:left w:val="nil"/>
+          <w:bottom w:val="nil"/>
+          <w:right w:val="nil"/>
+          <w:between w:val="nil"/>
+        </w:pBdr>
+        <w:spacing w:after="0"/>
+        <w:jc w:val="both"/>
+        <w:rPr>
+          <w:rFonts w:ascii="Arial" w:eastAsia="Arial" w:hAnsi="Arial" w:cs="Arial"/>
+          <w:color w:val="000000"/>
+          <w:sz w:val="24"/>
+          <w:szCs w:val="24"/>
+        </w:rPr>
+      </w:pPr>
+      <w:r>
+        <w:rPr>
+          <w:rFonts w:ascii="Arial" w:eastAsia="Arial" w:hAnsi="Arial" w:cs="Arial"/>
+          <w:color w:val="000000"/>
+          <w:sz w:val="24"/>
+          <w:szCs w:val="24"/>
+        </w:rPr>
+        <w:t>A categoria mais vendida em valor, R$ 1.448.729, foi beleza_saude, com 9.670 pedidos, preço médio de produtos em R$130,16</w:t>
+      </w:r>
+    </w:p>
+    <w:p>
+      <w:pPr>
+        <w:pBdr>
+          <w:top w:val="nil"/>
+          <w:left w:val="nil"/>
+          <w:bottom w:val="nil"/>
+          <w:right w:val="nil"/>
+          <w:between w:val="nil"/>
+        </w:pBdr>
+        <w:spacing w:after="0"/>
+        <w:jc w:val="both"/>
+        <w:rPr>
+          <w:rFonts w:ascii="Arial" w:eastAsia="Arial" w:hAnsi="Arial" w:cs="Arial"/>
+          <w:color w:val="000000"/>
+          <w:sz w:val="24"/>
+          <w:szCs w:val="24"/>
+        </w:rPr>
+      </w:pPr>
+    </w:p>
+    <w:p>
+      <w:pPr>
+        <w:pBdr>
+          <w:top w:val="nil"/>
+          <w:left w:val="nil"/>
+          <w:bottom w:val="nil"/>
+          <w:right w:val="nil"/>
+          <w:between w:val="nil"/>
+        </w:pBdr>
+        <w:spacing w:after="0"/>
+        <w:jc w:val="both"/>
+        <w:rPr>
+          <w:rFonts w:ascii="Arial" w:eastAsia="Arial" w:hAnsi="Arial" w:cs="Arial"/>
+          <w:color w:val="000000"/>
+          <w:sz w:val="24"/>
+          <w:szCs w:val="24"/>
+        </w:rPr>
+      </w:pPr>
+      <w:r>
+        <w:rPr>
+          <w:rFonts w:ascii="Arial" w:eastAsia="Arial" w:hAnsi="Arial" w:cs="Arial"/>
+          <w:color w:val="000000"/>
+          <w:sz w:val="24"/>
+          <w:szCs w:val="24"/>
+        </w:rPr>
+        <w:t>As categorias com maior nr de fotos em média</w:t>
+      </w:r>
+      <w:r>
+        <w:rPr>
+          <w:rFonts w:ascii="Arial" w:eastAsia="Arial" w:hAnsi="Arial" w:cs="Arial"/>
+          <w:color w:val="000000"/>
+          <w:sz w:val="24"/>
+          <w:szCs w:val="24"/>
+        </w:rPr>
+        <w:t xml:space="preserve"> tem 4 fotos. Já as categorias mais vendidas têm uma foto apenas ou a segunda mais vendida, relógios_presentes, tem duas fotos em média. </w:t>
       </w:r>
     </w:p>
     <w:p>
@@ -1600,6 +1378,53 @@
         <w:jc w:val="both"/>
         <w:rPr>
           <w:rFonts w:ascii="Arial" w:eastAsia="Arial" w:hAnsi="Arial" w:cs="Arial"/>
+          <w:color w:val="000000"/>
+          <w:sz w:val="24"/>
+          <w:szCs w:val="24"/>
+        </w:rPr>
+      </w:pPr>
+      <w:r>
+        <w:rPr>
+          <w:rFonts w:ascii="Arial" w:eastAsia="Arial" w:hAnsi="Arial" w:cs="Arial"/>
+          <w:color w:val="000000"/>
+          <w:sz w:val="24"/>
+          <w:szCs w:val="24"/>
+        </w:rPr>
+        <w:t>Na tabela orders_items o valor do frete já está dividido por produto do pedido. Ou seja, cada linha da tabela representa um item do pedido, com o frete rateado entre a quantidade de item da compra.</w:t>
+      </w:r>
+    </w:p>
+    <w:p>
+      <w:pPr>
+        <w:pBdr>
+          <w:top w:val="nil"/>
+          <w:left w:val="nil"/>
+          <w:bottom w:val="nil"/>
+          <w:right w:val="nil"/>
+          <w:between w:val="nil"/>
+        </w:pBdr>
+        <w:spacing w:after="0"/>
+        <w:jc w:val="both"/>
+        <w:rPr>
+          <w:rFonts w:ascii="Arial" w:eastAsia="Arial" w:hAnsi="Arial" w:cs="Arial"/>
+          <w:color w:val="000000"/>
+          <w:sz w:val="24"/>
+          <w:szCs w:val="24"/>
+        </w:rPr>
+      </w:pPr>
+    </w:p>
+    <w:p>
+      <w:pPr>
+        <w:pBdr>
+          <w:top w:val="nil"/>
+          <w:left w:val="nil"/>
+          <w:bottom w:val="nil"/>
+          <w:right w:val="nil"/>
+          <w:between w:val="nil"/>
+        </w:pBdr>
+        <w:spacing w:after="0"/>
+        <w:jc w:val="both"/>
+        <w:rPr>
+          <w:rFonts w:ascii="Arial" w:eastAsia="Arial" w:hAnsi="Arial" w:cs="Arial"/>
           <w:i/>
           <w:iCs/>
           <w:color w:val="000000"/>
@@ -1616,7 +1441,7 @@
           <w:sz w:val="24"/>
           <w:szCs w:val="24"/>
         </w:rPr>
-        <w:t>(*)</w:t>
+        <w:t xml:space="preserve">(*) </w:t>
       </w:r>
       <w:r>
         <w:rPr>
@@ -1627,7 +1452,7 @@
           <w:sz w:val="24"/>
           <w:szCs w:val="24"/>
         </w:rPr>
-        <w:t xml:space="preserve"> </w:t>
+        <w:t xml:space="preserve">O volume é calculado pela fórmula comprimento x altura x largura de um produto. </w:t>
       </w:r>
       <w:r>
         <w:rPr>
@@ -1638,7 +1463,7 @@
           <w:sz w:val="24"/>
           <w:szCs w:val="24"/>
         </w:rPr>
-        <w:t>O volume é calculado pel</w:t>
+        <w:t>A</w:t>
       </w:r>
       <w:r>
         <w:rPr>
@@ -1649,7 +1474,7 @@
           <w:sz w:val="24"/>
           <w:szCs w:val="24"/>
         </w:rPr>
-        <w:t>a fórmula comprimento x altura x largur</w:t>
+        <w:t xml:space="preserve"> cubagem indica o volume que uma determinada carga terá dentro do caminhão (ou do modal escolhido).</w:t>
       </w:r>
       <w:r>
         <w:rPr>
@@ -1660,73 +1485,7 @@
           <w:sz w:val="24"/>
           <w:szCs w:val="24"/>
         </w:rPr>
-        <w:t xml:space="preserve">a de um produto. </w:t>
-      </w:r>
-      <w:r>
-        <w:rPr>
-          <w:rFonts w:ascii="Arial" w:eastAsia="Arial" w:hAnsi="Arial" w:cs="Arial"/>
-          <w:i/>
-          <w:iCs/>
-          <w:color w:val="000000"/>
-          <w:sz w:val="24"/>
-          <w:szCs w:val="24"/>
-        </w:rPr>
-        <w:t>A</w:t>
-      </w:r>
-      <w:r>
-        <w:rPr>
-          <w:rFonts w:ascii="Arial" w:eastAsia="Arial" w:hAnsi="Arial" w:cs="Arial"/>
-          <w:i/>
-          <w:iCs/>
-          <w:color w:val="000000"/>
-          <w:sz w:val="24"/>
-          <w:szCs w:val="24"/>
-        </w:rPr>
-        <w:t xml:space="preserve"> cubagem </w:t>
-      </w:r>
-      <w:r>
-        <w:rPr>
-          <w:rFonts w:ascii="Arial" w:eastAsia="Arial" w:hAnsi="Arial" w:cs="Arial"/>
-          <w:i/>
-          <w:iCs/>
-          <w:color w:val="000000"/>
-          <w:sz w:val="24"/>
-          <w:szCs w:val="24"/>
-        </w:rPr>
-        <w:t>indica o volume que uma determinada carga terá dentro do caminhão</w:t>
-      </w:r>
-      <w:r>
-        <w:rPr>
-          <w:rFonts w:ascii="Arial" w:eastAsia="Arial" w:hAnsi="Arial" w:cs="Arial"/>
-          <w:i/>
-          <w:iCs/>
-          <w:color w:val="000000"/>
-          <w:sz w:val="24"/>
-          <w:szCs w:val="24"/>
-        </w:rPr>
-        <w:t xml:space="preserve"> (ou do modal escolhido).</w:t>
-      </w:r>
-      <w:r>
-        <w:rPr>
-          <w:rFonts w:ascii="Arial" w:eastAsia="Arial" w:hAnsi="Arial" w:cs="Arial"/>
-          <w:i/>
-          <w:iCs/>
-          <w:color w:val="000000"/>
-          <w:sz w:val="24"/>
-          <w:szCs w:val="24"/>
-        </w:rPr>
-        <w:t xml:space="preserve"> </w:t>
-      </w:r>
-      <w:r>
-        <w:rPr>
-          <w:rFonts w:ascii="Arial" w:eastAsia="Arial" w:hAnsi="Arial" w:cs="Arial"/>
-          <w:i/>
-          <w:iCs/>
-          <w:color w:val="000000"/>
-          <w:sz w:val="24"/>
-          <w:szCs w:val="24"/>
-        </w:rPr>
-        <w:t>A cubagem da carga será o resultado da fórmula peso (kg) / volume (m³).</w:t>
+        <w:t xml:space="preserve"> A cubagem da carga será o resultado da fórmula peso (kg) / volume (m³).</w:t>
       </w:r>
     </w:p>
     <w:p>
@@ -1868,6 +1627,26 @@
         </w:rPr>
         <w:t>As entregas atrasadas aconteceram entre vendedores/compradores de estados diferentes?</w:t>
       </w:r>
+    </w:p>
+    <w:p>
+      <w:pPr>
+        <w:pBdr>
+          <w:top w:val="nil"/>
+          <w:left w:val="nil"/>
+          <w:bottom w:val="nil"/>
+          <w:right w:val="nil"/>
+          <w:between w:val="nil"/>
+        </w:pBdr>
+        <w:spacing w:after="0"/>
+        <w:ind w:left="720"/>
+        <w:jc w:val="both"/>
+        <w:rPr>
+          <w:rFonts w:ascii="Arial" w:eastAsia="Arial" w:hAnsi="Arial" w:cs="Arial"/>
+          <w:color w:val="000000"/>
+          <w:sz w:val="24"/>
+          <w:szCs w:val="24"/>
+        </w:rPr>
+      </w:pPr>
     </w:p>
     <w:p>
       <w:pPr>

--- a/Análise de Dados da Olist.docx
+++ b/Análise de Dados da Olist.docx
@@ -19,8 +19,19 @@
           <w:sz w:val="32"/>
           <w:szCs w:val="32"/>
         </w:rPr>
-        <w:t>Análise de Dados da Olist</w:t>
-      </w:r>
+        <w:t xml:space="preserve">Análise de Dados da </w:t>
+      </w:r>
+      <w:proofErr w:type="spellStart"/>
+      <w:r>
+        <w:rPr>
+          <w:b/>
+          <w:bCs/>
+          <w:sz w:val="32"/>
+          <w:szCs w:val="32"/>
+        </w:rPr>
+        <w:t>Olist</w:t>
+      </w:r>
+      <w:proofErr w:type="spellEnd"/>
     </w:p>
     <w:p>
       <w:pPr>
@@ -67,6 +78,7 @@
           <w:szCs w:val="24"/>
         </w:rPr>
       </w:pPr>
+      <w:proofErr w:type="spellStart"/>
       <w:r>
         <w:rPr>
           <w:rFonts w:ascii="Arial" w:eastAsia="Arial" w:hAnsi="Arial" w:cs="Arial"/>
@@ -74,7 +86,57 @@
           <w:sz w:val="24"/>
           <w:szCs w:val="24"/>
         </w:rPr>
-        <w:t>Backlog´s demandados pelo Product Owner, a serem resolvidos pelo Scrum Team de Analista de dados.</w:t>
+        <w:t>Backlog´s</w:t>
+      </w:r>
+      <w:proofErr w:type="spellEnd"/>
+      <w:r>
+        <w:rPr>
+          <w:rFonts w:ascii="Arial" w:eastAsia="Arial" w:hAnsi="Arial" w:cs="Arial"/>
+          <w:color w:val="0000FF"/>
+          <w:sz w:val="24"/>
+          <w:szCs w:val="24"/>
+        </w:rPr>
+        <w:t xml:space="preserve"> demandados pelo </w:t>
+      </w:r>
+      <w:proofErr w:type="spellStart"/>
+      <w:r>
+        <w:rPr>
+          <w:rFonts w:ascii="Arial" w:eastAsia="Arial" w:hAnsi="Arial" w:cs="Arial"/>
+          <w:color w:val="0000FF"/>
+          <w:sz w:val="24"/>
+          <w:szCs w:val="24"/>
+        </w:rPr>
+        <w:t>Product</w:t>
+      </w:r>
+      <w:proofErr w:type="spellEnd"/>
+      <w:r>
+        <w:rPr>
+          <w:rFonts w:ascii="Arial" w:eastAsia="Arial" w:hAnsi="Arial" w:cs="Arial"/>
+          <w:color w:val="0000FF"/>
+          <w:sz w:val="24"/>
+          <w:szCs w:val="24"/>
+        </w:rPr>
+        <w:t xml:space="preserve"> </w:t>
+      </w:r>
+      <w:proofErr w:type="spellStart"/>
+      <w:r>
+        <w:rPr>
+          <w:rFonts w:ascii="Arial" w:eastAsia="Arial" w:hAnsi="Arial" w:cs="Arial"/>
+          <w:color w:val="0000FF"/>
+          <w:sz w:val="24"/>
+          <w:szCs w:val="24"/>
+        </w:rPr>
+        <w:t>Owner</w:t>
+      </w:r>
+      <w:proofErr w:type="spellEnd"/>
+      <w:r>
+        <w:rPr>
+          <w:rFonts w:ascii="Arial" w:eastAsia="Arial" w:hAnsi="Arial" w:cs="Arial"/>
+          <w:color w:val="0000FF"/>
+          <w:sz w:val="24"/>
+          <w:szCs w:val="24"/>
+        </w:rPr>
+        <w:t>, a serem resolvidos pelo Scrum Team de Analista de dados.</w:t>
       </w:r>
     </w:p>
     <w:p>
@@ -352,7 +414,27 @@
           <w:sz w:val="24"/>
           <w:szCs w:val="24"/>
         </w:rPr>
-        <w:t>Avalie a satisfação dos clientes: i) notas; ii) estão realizando comentários?</w:t>
+        <w:t xml:space="preserve">Avalie a satisfação dos clientes: i) notas; </w:t>
+      </w:r>
+      <w:proofErr w:type="spellStart"/>
+      <w:r>
+        <w:rPr>
+          <w:rFonts w:ascii="Arial" w:eastAsia="Arial" w:hAnsi="Arial" w:cs="Arial"/>
+          <w:color w:val="00B0F0"/>
+          <w:sz w:val="24"/>
+          <w:szCs w:val="24"/>
+        </w:rPr>
+        <w:t>ii</w:t>
+      </w:r>
+      <w:proofErr w:type="spellEnd"/>
+      <w:r>
+        <w:rPr>
+          <w:rFonts w:ascii="Arial" w:eastAsia="Arial" w:hAnsi="Arial" w:cs="Arial"/>
+          <w:color w:val="00B0F0"/>
+          <w:sz w:val="24"/>
+          <w:szCs w:val="24"/>
+        </w:rPr>
+        <w:t>) estão realizando comentários?</w:t>
       </w:r>
     </w:p>
     <w:p>
@@ -770,7 +852,27 @@
           <w:sz w:val="24"/>
           <w:szCs w:val="24"/>
         </w:rPr>
-        <w:t xml:space="preserve"> é a pcs, </w:t>
+        <w:t xml:space="preserve"> é a </w:t>
+      </w:r>
+      <w:proofErr w:type="spellStart"/>
+      <w:r>
+        <w:rPr>
+          <w:rFonts w:ascii="Arial" w:eastAsia="Arial" w:hAnsi="Arial" w:cs="Arial"/>
+          <w:color w:val="000000"/>
+          <w:sz w:val="24"/>
+          <w:szCs w:val="24"/>
+        </w:rPr>
+        <w:t>pcs</w:t>
+      </w:r>
+      <w:proofErr w:type="spellEnd"/>
+      <w:r>
+        <w:rPr>
+          <w:rFonts w:ascii="Arial" w:eastAsia="Arial" w:hAnsi="Arial" w:cs="Arial"/>
+          <w:color w:val="000000"/>
+          <w:sz w:val="24"/>
+          <w:szCs w:val="24"/>
+        </w:rPr>
+        <w:t xml:space="preserve">, </w:t>
       </w:r>
       <w:r>
         <w:rPr>
@@ -825,100 +927,220 @@
           <w:sz w:val="24"/>
           <w:szCs w:val="24"/>
         </w:rPr>
-        <w:t xml:space="preserve"> em nr de pedidos</w:t>
-      </w:r>
-      <w:r>
-        <w:rPr>
-          <w:rFonts w:ascii="Arial" w:eastAsia="Arial" w:hAnsi="Arial" w:cs="Arial"/>
-          <w:color w:val="000000"/>
-          <w:sz w:val="24"/>
-          <w:szCs w:val="24"/>
-        </w:rPr>
-        <w:t xml:space="preserve"> é Cama_Mesa_Banho com 11.115pedidos, preço médio 93,30, ou seja o valor não é muito alto. </w:t>
-      </w:r>
-    </w:p>
-    <w:p>
-      <w:pPr>
-        <w:pBdr>
-          <w:top w:val="nil"/>
-          <w:left w:val="nil"/>
-          <w:bottom w:val="nil"/>
-          <w:right w:val="nil"/>
-          <w:between w:val="nil"/>
-        </w:pBdr>
-        <w:spacing w:after="0"/>
-        <w:jc w:val="both"/>
-        <w:rPr>
-          <w:rFonts w:ascii="Arial" w:eastAsia="Arial" w:hAnsi="Arial" w:cs="Arial"/>
-          <w:color w:val="000000"/>
-          <w:sz w:val="24"/>
-          <w:szCs w:val="24"/>
-        </w:rPr>
-      </w:pPr>
-      <w:r>
-        <w:rPr>
-          <w:rFonts w:ascii="Arial" w:eastAsia="Arial" w:hAnsi="Arial" w:cs="Arial"/>
-          <w:color w:val="000000"/>
-          <w:sz w:val="24"/>
-          <w:szCs w:val="24"/>
-        </w:rPr>
-        <w:t>A categoria mais vendida em valor, R$ 1.448.729, foi beleza_saude, com 9.670 pedidos, preço médio de produtos em R$130,16</w:t>
-      </w:r>
-    </w:p>
-    <w:p>
-      <w:pPr>
-        <w:pBdr>
-          <w:top w:val="nil"/>
-          <w:left w:val="nil"/>
-          <w:bottom w:val="nil"/>
-          <w:right w:val="nil"/>
-          <w:between w:val="nil"/>
-        </w:pBdr>
-        <w:spacing w:after="0"/>
-        <w:jc w:val="both"/>
-        <w:rPr>
-          <w:rFonts w:ascii="Arial" w:eastAsia="Arial" w:hAnsi="Arial" w:cs="Arial"/>
-          <w:color w:val="000000"/>
-          <w:sz w:val="24"/>
-          <w:szCs w:val="24"/>
-        </w:rPr>
-      </w:pPr>
-    </w:p>
-    <w:p>
-      <w:pPr>
-        <w:pBdr>
-          <w:top w:val="nil"/>
-          <w:left w:val="nil"/>
-          <w:bottom w:val="nil"/>
-          <w:right w:val="nil"/>
-          <w:between w:val="nil"/>
-        </w:pBdr>
-        <w:spacing w:after="0"/>
-        <w:jc w:val="both"/>
-        <w:rPr>
-          <w:rFonts w:ascii="Arial" w:eastAsia="Arial" w:hAnsi="Arial" w:cs="Arial"/>
-          <w:color w:val="000000"/>
-          <w:sz w:val="24"/>
-          <w:szCs w:val="24"/>
-        </w:rPr>
-      </w:pPr>
-      <w:r>
-        <w:rPr>
-          <w:rFonts w:ascii="Arial" w:eastAsia="Arial" w:hAnsi="Arial" w:cs="Arial"/>
-          <w:color w:val="000000"/>
-          <w:sz w:val="24"/>
-          <w:szCs w:val="24"/>
-        </w:rPr>
-        <w:t>As categorias com maior nr de fotos em média</w:t>
-      </w:r>
-      <w:r>
-        <w:rPr>
-          <w:rFonts w:ascii="Arial" w:eastAsia="Arial" w:hAnsi="Arial" w:cs="Arial"/>
-          <w:color w:val="000000"/>
-          <w:sz w:val="24"/>
-          <w:szCs w:val="24"/>
-        </w:rPr>
-        <w:t xml:space="preserve"> tem 4 fotos. Já as categorias mais vendidas têm uma foto apenas ou a segunda mais vendida, relógios_presentes, tem duas fotos em média. </w:t>
+        <w:t xml:space="preserve"> em </w:t>
+      </w:r>
+      <w:proofErr w:type="spellStart"/>
+      <w:r>
+        <w:rPr>
+          <w:rFonts w:ascii="Arial" w:eastAsia="Arial" w:hAnsi="Arial" w:cs="Arial"/>
+          <w:color w:val="000000"/>
+          <w:sz w:val="24"/>
+          <w:szCs w:val="24"/>
+        </w:rPr>
+        <w:t>nr</w:t>
+      </w:r>
+      <w:proofErr w:type="spellEnd"/>
+      <w:r>
+        <w:rPr>
+          <w:rFonts w:ascii="Arial" w:eastAsia="Arial" w:hAnsi="Arial" w:cs="Arial"/>
+          <w:color w:val="000000"/>
+          <w:sz w:val="24"/>
+          <w:szCs w:val="24"/>
+        </w:rPr>
+        <w:t xml:space="preserve"> de pedidos</w:t>
+      </w:r>
+      <w:r>
+        <w:rPr>
+          <w:rFonts w:ascii="Arial" w:eastAsia="Arial" w:hAnsi="Arial" w:cs="Arial"/>
+          <w:color w:val="000000"/>
+          <w:sz w:val="24"/>
+          <w:szCs w:val="24"/>
+        </w:rPr>
+        <w:t xml:space="preserve"> é </w:t>
+      </w:r>
+      <w:proofErr w:type="spellStart"/>
+      <w:r>
+        <w:rPr>
+          <w:rFonts w:ascii="Arial" w:eastAsia="Arial" w:hAnsi="Arial" w:cs="Arial"/>
+          <w:color w:val="000000"/>
+          <w:sz w:val="24"/>
+          <w:szCs w:val="24"/>
+        </w:rPr>
+        <w:t>Cama_Mesa_Banho</w:t>
+      </w:r>
+      <w:proofErr w:type="spellEnd"/>
+      <w:r>
+        <w:rPr>
+          <w:rFonts w:ascii="Arial" w:eastAsia="Arial" w:hAnsi="Arial" w:cs="Arial"/>
+          <w:color w:val="000000"/>
+          <w:sz w:val="24"/>
+          <w:szCs w:val="24"/>
+        </w:rPr>
+        <w:t xml:space="preserve"> com 11.115pedidos, preço médio 93,30, </w:t>
+      </w:r>
+      <w:proofErr w:type="gramStart"/>
+      <w:r>
+        <w:rPr>
+          <w:rFonts w:ascii="Arial" w:eastAsia="Arial" w:hAnsi="Arial" w:cs="Arial"/>
+          <w:color w:val="000000"/>
+          <w:sz w:val="24"/>
+          <w:szCs w:val="24"/>
+        </w:rPr>
+        <w:t>ou seja</w:t>
+      </w:r>
+      <w:proofErr w:type="gramEnd"/>
+      <w:r>
+        <w:rPr>
+          <w:rFonts w:ascii="Arial" w:eastAsia="Arial" w:hAnsi="Arial" w:cs="Arial"/>
+          <w:color w:val="000000"/>
+          <w:sz w:val="24"/>
+          <w:szCs w:val="24"/>
+        </w:rPr>
+        <w:t xml:space="preserve"> o valor não é muito alto. </w:t>
+      </w:r>
+    </w:p>
+    <w:p>
+      <w:pPr>
+        <w:pBdr>
+          <w:top w:val="nil"/>
+          <w:left w:val="nil"/>
+          <w:bottom w:val="nil"/>
+          <w:right w:val="nil"/>
+          <w:between w:val="nil"/>
+        </w:pBdr>
+        <w:spacing w:after="0"/>
+        <w:jc w:val="both"/>
+        <w:rPr>
+          <w:rFonts w:ascii="Arial" w:eastAsia="Arial" w:hAnsi="Arial" w:cs="Arial"/>
+          <w:color w:val="000000"/>
+          <w:sz w:val="24"/>
+          <w:szCs w:val="24"/>
+        </w:rPr>
+      </w:pPr>
+      <w:r>
+        <w:rPr>
+          <w:rFonts w:ascii="Arial" w:eastAsia="Arial" w:hAnsi="Arial" w:cs="Arial"/>
+          <w:color w:val="000000"/>
+          <w:sz w:val="24"/>
+          <w:szCs w:val="24"/>
+        </w:rPr>
+        <w:t xml:space="preserve">A categoria mais vendida em valor, R$ 1.448.729, foi </w:t>
+      </w:r>
+      <w:proofErr w:type="spellStart"/>
+      <w:r>
+        <w:rPr>
+          <w:rFonts w:ascii="Arial" w:eastAsia="Arial" w:hAnsi="Arial" w:cs="Arial"/>
+          <w:color w:val="000000"/>
+          <w:sz w:val="24"/>
+          <w:szCs w:val="24"/>
+        </w:rPr>
+        <w:t>beleza_saude</w:t>
+      </w:r>
+      <w:proofErr w:type="spellEnd"/>
+      <w:r>
+        <w:rPr>
+          <w:rFonts w:ascii="Arial" w:eastAsia="Arial" w:hAnsi="Arial" w:cs="Arial"/>
+          <w:color w:val="000000"/>
+          <w:sz w:val="24"/>
+          <w:szCs w:val="24"/>
+        </w:rPr>
+        <w:t>, com 9.670 pedidos, preço médio de produtos em R$130,16</w:t>
+      </w:r>
+    </w:p>
+    <w:p>
+      <w:pPr>
+        <w:pBdr>
+          <w:top w:val="nil"/>
+          <w:left w:val="nil"/>
+          <w:bottom w:val="nil"/>
+          <w:right w:val="nil"/>
+          <w:between w:val="nil"/>
+        </w:pBdr>
+        <w:spacing w:after="0"/>
+        <w:jc w:val="both"/>
+        <w:rPr>
+          <w:rFonts w:ascii="Arial" w:eastAsia="Arial" w:hAnsi="Arial" w:cs="Arial"/>
+          <w:color w:val="000000"/>
+          <w:sz w:val="24"/>
+          <w:szCs w:val="24"/>
+        </w:rPr>
+      </w:pPr>
+    </w:p>
+    <w:p>
+      <w:pPr>
+        <w:pBdr>
+          <w:top w:val="nil"/>
+          <w:left w:val="nil"/>
+          <w:bottom w:val="nil"/>
+          <w:right w:val="nil"/>
+          <w:between w:val="nil"/>
+        </w:pBdr>
+        <w:spacing w:after="0"/>
+        <w:jc w:val="both"/>
+        <w:rPr>
+          <w:rFonts w:ascii="Arial" w:eastAsia="Arial" w:hAnsi="Arial" w:cs="Arial"/>
+          <w:color w:val="000000"/>
+          <w:sz w:val="24"/>
+          <w:szCs w:val="24"/>
+        </w:rPr>
+      </w:pPr>
+      <w:r>
+        <w:rPr>
+          <w:rFonts w:ascii="Arial" w:eastAsia="Arial" w:hAnsi="Arial" w:cs="Arial"/>
+          <w:color w:val="000000"/>
+          <w:sz w:val="24"/>
+          <w:szCs w:val="24"/>
+        </w:rPr>
+        <w:t xml:space="preserve">As categorias com maior </w:t>
+      </w:r>
+      <w:proofErr w:type="spellStart"/>
+      <w:r>
+        <w:rPr>
+          <w:rFonts w:ascii="Arial" w:eastAsia="Arial" w:hAnsi="Arial" w:cs="Arial"/>
+          <w:color w:val="000000"/>
+          <w:sz w:val="24"/>
+          <w:szCs w:val="24"/>
+        </w:rPr>
+        <w:t>nr</w:t>
+      </w:r>
+      <w:proofErr w:type="spellEnd"/>
+      <w:r>
+        <w:rPr>
+          <w:rFonts w:ascii="Arial" w:eastAsia="Arial" w:hAnsi="Arial" w:cs="Arial"/>
+          <w:color w:val="000000"/>
+          <w:sz w:val="24"/>
+          <w:szCs w:val="24"/>
+        </w:rPr>
+        <w:t xml:space="preserve"> de fotos em média</w:t>
+      </w:r>
+      <w:r>
+        <w:rPr>
+          <w:rFonts w:ascii="Arial" w:eastAsia="Arial" w:hAnsi="Arial" w:cs="Arial"/>
+          <w:color w:val="000000"/>
+          <w:sz w:val="24"/>
+          <w:szCs w:val="24"/>
+        </w:rPr>
+        <w:t xml:space="preserve"> tem 4 fotos. Já as categorias mais vendidas têm uma foto apenas ou a segunda mais vendida, </w:t>
+      </w:r>
+      <w:proofErr w:type="spellStart"/>
+      <w:r>
+        <w:rPr>
+          <w:rFonts w:ascii="Arial" w:eastAsia="Arial" w:hAnsi="Arial" w:cs="Arial"/>
+          <w:color w:val="000000"/>
+          <w:sz w:val="24"/>
+          <w:szCs w:val="24"/>
+        </w:rPr>
+        <w:t>relógios_presentes</w:t>
+      </w:r>
+      <w:proofErr w:type="spellEnd"/>
+      <w:r>
+        <w:rPr>
+          <w:rFonts w:ascii="Arial" w:eastAsia="Arial" w:hAnsi="Arial" w:cs="Arial"/>
+          <w:color w:val="000000"/>
+          <w:sz w:val="24"/>
+          <w:szCs w:val="24"/>
+        </w:rPr>
+        <w:t xml:space="preserve">, tem duas fotos em média. </w:t>
       </w:r>
     </w:p>
     <w:p>
@@ -1390,7 +1612,27 @@
           <w:sz w:val="24"/>
           <w:szCs w:val="24"/>
         </w:rPr>
-        <w:t>Na tabela orders_items o valor do frete já está dividido por produto do pedido. Ou seja, cada linha da tabela representa um item do pedido, com o frete rateado entre a quantidade de item da compra.</w:t>
+        <w:t xml:space="preserve">Na tabela </w:t>
+      </w:r>
+      <w:proofErr w:type="spellStart"/>
+      <w:r>
+        <w:rPr>
+          <w:rFonts w:ascii="Arial" w:eastAsia="Arial" w:hAnsi="Arial" w:cs="Arial"/>
+          <w:color w:val="000000"/>
+          <w:sz w:val="24"/>
+          <w:szCs w:val="24"/>
+        </w:rPr>
+        <w:t>orders_items</w:t>
+      </w:r>
+      <w:proofErr w:type="spellEnd"/>
+      <w:r>
+        <w:rPr>
+          <w:rFonts w:ascii="Arial" w:eastAsia="Arial" w:hAnsi="Arial" w:cs="Arial"/>
+          <w:color w:val="000000"/>
+          <w:sz w:val="24"/>
+          <w:szCs w:val="24"/>
+        </w:rPr>
+        <w:t xml:space="preserve"> o valor do frete já está dividido por produto do pedido. Ou seja, cada linha da tabela representa um item do pedido, com o frete rateado entre a quantidade de item da compra.</w:t>
       </w:r>
     </w:p>
     <w:p>

--- a/Análise de Dados da Olist.docx
+++ b/Análise de Dados da Olist.docx
@@ -787,6 +787,7 @@
           <w:sz w:val="24"/>
           <w:szCs w:val="24"/>
         </w:rPr>
+        <w:lastRenderedPageBreak/>
         <w:t>Quais as categorias de produtos mais vendidos? E os menos vendidos? Existe relação com os preços dos itens? A quantidade de fotos impacta nas vendas?</w:t>
       </w:r>
     </w:p>
@@ -976,27 +977,7 @@
           <w:sz w:val="24"/>
           <w:szCs w:val="24"/>
         </w:rPr>
-        <w:t xml:space="preserve"> com 11.115pedidos, preço médio 93,30, </w:t>
-      </w:r>
-      <w:proofErr w:type="gramStart"/>
-      <w:r>
-        <w:rPr>
-          <w:rFonts w:ascii="Arial" w:eastAsia="Arial" w:hAnsi="Arial" w:cs="Arial"/>
-          <w:color w:val="000000"/>
-          <w:sz w:val="24"/>
-          <w:szCs w:val="24"/>
-        </w:rPr>
-        <w:t>ou seja</w:t>
-      </w:r>
-      <w:proofErr w:type="gramEnd"/>
-      <w:r>
-        <w:rPr>
-          <w:rFonts w:ascii="Arial" w:eastAsia="Arial" w:hAnsi="Arial" w:cs="Arial"/>
-          <w:color w:val="000000"/>
-          <w:sz w:val="24"/>
-          <w:szCs w:val="24"/>
-        </w:rPr>
-        <w:t xml:space="preserve"> o valor não é muito alto. </w:t>
+        <w:t xml:space="preserve"> com 11.115pedidos, preço médio 93,30, ou seja o valor não é muito alto. </w:t>
       </w:r>
     </w:p>
     <w:p>
@@ -1196,8 +1177,204 @@
           <w:sz w:val="24"/>
           <w:szCs w:val="24"/>
         </w:rPr>
-        <w:t>Verificando o produto mais vendido em valor monetário, este tem 6 fotos. Já o segundo colocado tem apenas uma foto. O que na minha opinião comprova que não há uma relação direta entre a quantidade de fotos e as vendas.</w:t>
-      </w:r>
+        <w:t xml:space="preserve">Verificando o produto mais vendido em valor monetário, este tem 6 fotos. Já o segundo colocado tem apenas uma foto. </w:t>
+      </w:r>
+      <w:r>
+        <w:rPr>
+          <w:rFonts w:ascii="Arial" w:eastAsia="Arial" w:hAnsi="Arial" w:cs="Arial"/>
+          <w:color w:val="000000"/>
+          <w:sz w:val="24"/>
+          <w:szCs w:val="24"/>
+        </w:rPr>
+        <w:lastRenderedPageBreak/>
+        <w:t>O que na minha opinião comprova que não há uma relação direta entre a quantidade de fotos e as vendas.</w:t>
+      </w:r>
+    </w:p>
+    <w:p>
+      <w:pPr>
+        <w:pBdr>
+          <w:top w:val="nil"/>
+          <w:left w:val="nil"/>
+          <w:bottom w:val="nil"/>
+          <w:right w:val="nil"/>
+          <w:between w:val="nil"/>
+        </w:pBdr>
+        <w:spacing w:after="0"/>
+        <w:jc w:val="both"/>
+        <w:rPr>
+          <w:rFonts w:ascii="Arial" w:eastAsia="Arial" w:hAnsi="Arial" w:cs="Arial"/>
+          <w:color w:val="000000"/>
+          <w:sz w:val="24"/>
+          <w:szCs w:val="24"/>
+        </w:rPr>
+      </w:pPr>
+    </w:p>
+    <w:p>
+      <w:pPr>
+        <w:pBdr>
+          <w:top w:val="nil"/>
+          <w:left w:val="nil"/>
+          <w:bottom w:val="nil"/>
+          <w:right w:val="nil"/>
+          <w:between w:val="nil"/>
+        </w:pBdr>
+        <w:spacing w:after="0"/>
+        <w:jc w:val="both"/>
+        <w:rPr>
+          <w:rFonts w:ascii="Arial" w:eastAsia="Arial" w:hAnsi="Arial" w:cs="Arial"/>
+          <w:color w:val="000000"/>
+          <w:sz w:val="24"/>
+          <w:szCs w:val="24"/>
+        </w:rPr>
+      </w:pPr>
+    </w:p>
+    <w:p>
+      <w:pPr>
+        <w:pBdr>
+          <w:top w:val="nil"/>
+          <w:left w:val="nil"/>
+          <w:bottom w:val="nil"/>
+          <w:right w:val="nil"/>
+          <w:between w:val="nil"/>
+        </w:pBdr>
+        <w:spacing w:after="0"/>
+        <w:jc w:val="both"/>
+        <w:rPr>
+          <w:rFonts w:ascii="Arial" w:eastAsia="Arial" w:hAnsi="Arial" w:cs="Arial"/>
+          <w:color w:val="000000"/>
+          <w:sz w:val="24"/>
+          <w:szCs w:val="24"/>
+        </w:rPr>
+      </w:pPr>
+      <w:r>
+        <w:rPr>
+          <w:rFonts w:ascii="Arial" w:eastAsia="Arial" w:hAnsi="Arial" w:cs="Arial"/>
+          <w:color w:val="000000"/>
+          <w:sz w:val="24"/>
+          <w:szCs w:val="24"/>
+        </w:rPr>
+        <w:drawing>
+          <wp:inline distT="0" distB="0" distL="0" distR="0" wp14:anchorId="42CE46A4" wp14:editId="671BF212">
+            <wp:extent cx="5760720" cy="1945005"/>
+            <wp:effectExtent l="0" t="0" r="0" b="0"/>
+            <wp:docPr id="3" name="Imagem 3" descr="Tela de computador com texto preto sobre fundo branco&#10;&#10;Descrição gerada automaticamente"/>
+            <wp:cNvGraphicFramePr>
+              <a:graphicFrameLocks xmlns:a="http://schemas.openxmlformats.org/drawingml/2006/main" noChangeAspect="1"/>
+            </wp:cNvGraphicFramePr>
+            <a:graphic xmlns:a="http://schemas.openxmlformats.org/drawingml/2006/main">
+              <a:graphicData uri="http://schemas.openxmlformats.org/drawingml/2006/picture">
+                <pic:pic xmlns:pic="http://schemas.openxmlformats.org/drawingml/2006/picture">
+                  <pic:nvPicPr>
+                    <pic:cNvPr id="3" name="Imagem 3" descr="Tela de computador com texto preto sobre fundo branco&#10;&#10;Descrição gerada automaticamente"/>
+                    <pic:cNvPicPr/>
+                  </pic:nvPicPr>
+                  <pic:blipFill>
+                    <a:blip r:embed="rId7"/>
+                    <a:stretch>
+                      <a:fillRect/>
+                    </a:stretch>
+                  </pic:blipFill>
+                  <pic:spPr>
+                    <a:xfrm>
+                      <a:off x="0" y="0"/>
+                      <a:ext cx="5760720" cy="1945005"/>
+                    </a:xfrm>
+                    <a:prstGeom prst="rect">
+                      <a:avLst/>
+                    </a:prstGeom>
+                  </pic:spPr>
+                </pic:pic>
+              </a:graphicData>
+            </a:graphic>
+          </wp:inline>
+        </w:drawing>
+      </w:r>
+    </w:p>
+    <w:p>
+      <w:pPr>
+        <w:pBdr>
+          <w:top w:val="nil"/>
+          <w:left w:val="nil"/>
+          <w:bottom w:val="nil"/>
+          <w:right w:val="nil"/>
+          <w:between w:val="nil"/>
+        </w:pBdr>
+        <w:spacing w:after="0"/>
+        <w:jc w:val="both"/>
+        <w:rPr>
+          <w:rFonts w:ascii="Arial" w:eastAsia="Arial" w:hAnsi="Arial" w:cs="Arial"/>
+          <w:color w:val="000000"/>
+          <w:sz w:val="24"/>
+          <w:szCs w:val="24"/>
+        </w:rPr>
+      </w:pPr>
+    </w:p>
+    <w:p>
+      <w:pPr>
+        <w:pBdr>
+          <w:top w:val="nil"/>
+          <w:left w:val="nil"/>
+          <w:bottom w:val="nil"/>
+          <w:right w:val="nil"/>
+          <w:between w:val="nil"/>
+        </w:pBdr>
+        <w:spacing w:after="0"/>
+        <w:jc w:val="both"/>
+        <w:rPr>
+          <w:rFonts w:ascii="Arial" w:eastAsia="Arial" w:hAnsi="Arial" w:cs="Arial"/>
+          <w:color w:val="000000"/>
+          <w:sz w:val="24"/>
+          <w:szCs w:val="24"/>
+        </w:rPr>
+      </w:pPr>
+      <w:r>
+        <w:rPr>
+          <w:rFonts w:ascii="Arial" w:eastAsia="Arial" w:hAnsi="Arial" w:cs="Arial"/>
+          <w:color w:val="000000"/>
+          <w:sz w:val="24"/>
+          <w:szCs w:val="24"/>
+        </w:rPr>
+        <w:t xml:space="preserve">As duas primeiras linhas se referem ao mesmo pedido, 2 </w:t>
+      </w:r>
+      <w:proofErr w:type="spellStart"/>
+      <w:r>
+        <w:rPr>
+          <w:rFonts w:ascii="Arial" w:eastAsia="Arial" w:hAnsi="Arial" w:cs="Arial"/>
+          <w:color w:val="000000"/>
+          <w:sz w:val="24"/>
+          <w:szCs w:val="24"/>
+        </w:rPr>
+        <w:t>unids</w:t>
+      </w:r>
+      <w:proofErr w:type="spellEnd"/>
+      <w:r>
+        <w:rPr>
+          <w:rFonts w:ascii="Arial" w:eastAsia="Arial" w:hAnsi="Arial" w:cs="Arial"/>
+          <w:color w:val="000000"/>
+          <w:sz w:val="24"/>
+          <w:szCs w:val="24"/>
+        </w:rPr>
+        <w:t xml:space="preserve"> do mesmo produto pagamento total 457,38.</w:t>
+      </w:r>
+    </w:p>
+    <w:p>
+      <w:pPr>
+        <w:pBdr>
+          <w:top w:val="nil"/>
+          <w:left w:val="nil"/>
+          <w:bottom w:val="nil"/>
+          <w:right w:val="nil"/>
+          <w:between w:val="nil"/>
+        </w:pBdr>
+        <w:spacing w:after="0"/>
+        <w:jc w:val="both"/>
+        <w:rPr>
+          <w:rFonts w:ascii="Arial" w:eastAsia="Arial" w:hAnsi="Arial" w:cs="Arial"/>
+          <w:color w:val="000000"/>
+          <w:sz w:val="24"/>
+          <w:szCs w:val="24"/>
+        </w:rPr>
+      </w:pPr>
     </w:p>
     <w:p>
       <w:pPr>
@@ -1396,6 +1573,7 @@
           <w:sz w:val="24"/>
           <w:szCs w:val="24"/>
         </w:rPr>
+        <w:lastRenderedPageBreak/>
         <w:t xml:space="preserve">O Produto com o maior peso, pesa 40kgs, mas o preço do frete médio é de apenas R$14,90. </w:t>
       </w:r>
       <w:r>
@@ -1716,7 +1894,19 @@
           <w:sz w:val="24"/>
           <w:szCs w:val="24"/>
         </w:rPr>
-        <w:t xml:space="preserve"> cubagem indica o volume que uma determinada carga terá dentro do caminhão (ou do modal escolhido).</w:t>
+        <w:t xml:space="preserve"> cubagem indica o volume que uma determinada carga terá dentro do caminhão (ou do modal </w:t>
+      </w:r>
+      <w:r>
+        <w:rPr>
+          <w:rFonts w:ascii="Arial" w:eastAsia="Arial" w:hAnsi="Arial" w:cs="Arial"/>
+          <w:i/>
+          <w:iCs/>
+          <w:color w:val="000000"/>
+          <w:sz w:val="24"/>
+          <w:szCs w:val="24"/>
+        </w:rPr>
+        <w:lastRenderedPageBreak/>
+        <w:t>escolhido).</w:t>
       </w:r>
       <w:r>
         <w:rPr>

--- a/Análise de Dados da Olist.docx
+++ b/Análise de Dados da Olist.docx
@@ -787,7 +787,6 @@
           <w:sz w:val="24"/>
           <w:szCs w:val="24"/>
         </w:rPr>
-        <w:lastRenderedPageBreak/>
         <w:t>Quais as categorias de produtos mais vendidos? E os menos vendidos? Existe relação com os preços dos itens? A quantidade de fotos impacta nas vendas?</w:t>
       </w:r>
     </w:p>
@@ -1177,78 +1176,69 @@
           <w:sz w:val="24"/>
           <w:szCs w:val="24"/>
         </w:rPr>
-        <w:t xml:space="preserve">Verificando o produto mais vendido em valor monetário, este tem 6 fotos. Já o segundo colocado tem apenas uma foto. </w:t>
-      </w:r>
-      <w:r>
-        <w:rPr>
-          <w:rFonts w:ascii="Arial" w:eastAsia="Arial" w:hAnsi="Arial" w:cs="Arial"/>
-          <w:color w:val="000000"/>
-          <w:sz w:val="24"/>
-          <w:szCs w:val="24"/>
-        </w:rPr>
-        <w:lastRenderedPageBreak/>
-        <w:t>O que na minha opinião comprova que não há uma relação direta entre a quantidade de fotos e as vendas.</w:t>
-      </w:r>
-    </w:p>
-    <w:p>
-      <w:pPr>
-        <w:pBdr>
-          <w:top w:val="nil"/>
-          <w:left w:val="nil"/>
-          <w:bottom w:val="nil"/>
-          <w:right w:val="nil"/>
-          <w:between w:val="nil"/>
-        </w:pBdr>
-        <w:spacing w:after="0"/>
-        <w:jc w:val="both"/>
-        <w:rPr>
-          <w:rFonts w:ascii="Arial" w:eastAsia="Arial" w:hAnsi="Arial" w:cs="Arial"/>
-          <w:color w:val="000000"/>
-          <w:sz w:val="24"/>
-          <w:szCs w:val="24"/>
-        </w:rPr>
-      </w:pPr>
-    </w:p>
-    <w:p>
-      <w:pPr>
-        <w:pBdr>
-          <w:top w:val="nil"/>
-          <w:left w:val="nil"/>
-          <w:bottom w:val="nil"/>
-          <w:right w:val="nil"/>
-          <w:between w:val="nil"/>
-        </w:pBdr>
-        <w:spacing w:after="0"/>
-        <w:jc w:val="both"/>
-        <w:rPr>
-          <w:rFonts w:ascii="Arial" w:eastAsia="Arial" w:hAnsi="Arial" w:cs="Arial"/>
-          <w:color w:val="000000"/>
-          <w:sz w:val="24"/>
-          <w:szCs w:val="24"/>
-        </w:rPr>
-      </w:pPr>
-    </w:p>
-    <w:p>
-      <w:pPr>
-        <w:pBdr>
-          <w:top w:val="nil"/>
-          <w:left w:val="nil"/>
-          <w:bottom w:val="nil"/>
-          <w:right w:val="nil"/>
-          <w:between w:val="nil"/>
-        </w:pBdr>
-        <w:spacing w:after="0"/>
-        <w:jc w:val="both"/>
-        <w:rPr>
-          <w:rFonts w:ascii="Arial" w:eastAsia="Arial" w:hAnsi="Arial" w:cs="Arial"/>
-          <w:color w:val="000000"/>
-          <w:sz w:val="24"/>
-          <w:szCs w:val="24"/>
-        </w:rPr>
-      </w:pPr>
-      <w:r>
-        <w:rPr>
-          <w:rFonts w:ascii="Arial" w:eastAsia="Arial" w:hAnsi="Arial" w:cs="Arial"/>
+        <w:t>Verificando o produto mais vendido em valor monetário, este tem 6 fotos. Já o segundo colocado tem apenas uma foto. O que na minha opinião comprova que não há uma relação direta entre a quantidade de fotos e as vendas.</w:t>
+      </w:r>
+    </w:p>
+    <w:p>
+      <w:pPr>
+        <w:pBdr>
+          <w:top w:val="nil"/>
+          <w:left w:val="nil"/>
+          <w:bottom w:val="nil"/>
+          <w:right w:val="nil"/>
+          <w:between w:val="nil"/>
+        </w:pBdr>
+        <w:spacing w:after="0"/>
+        <w:jc w:val="both"/>
+        <w:rPr>
+          <w:rFonts w:ascii="Arial" w:eastAsia="Arial" w:hAnsi="Arial" w:cs="Arial"/>
+          <w:color w:val="000000"/>
+          <w:sz w:val="24"/>
+          <w:szCs w:val="24"/>
+        </w:rPr>
+      </w:pPr>
+    </w:p>
+    <w:p>
+      <w:pPr>
+        <w:pBdr>
+          <w:top w:val="nil"/>
+          <w:left w:val="nil"/>
+          <w:bottom w:val="nil"/>
+          <w:right w:val="nil"/>
+          <w:between w:val="nil"/>
+        </w:pBdr>
+        <w:spacing w:after="0"/>
+        <w:jc w:val="both"/>
+        <w:rPr>
+          <w:rFonts w:ascii="Arial" w:eastAsia="Arial" w:hAnsi="Arial" w:cs="Arial"/>
+          <w:color w:val="000000"/>
+          <w:sz w:val="24"/>
+          <w:szCs w:val="24"/>
+        </w:rPr>
+      </w:pPr>
+    </w:p>
+    <w:p>
+      <w:pPr>
+        <w:pBdr>
+          <w:top w:val="nil"/>
+          <w:left w:val="nil"/>
+          <w:bottom w:val="nil"/>
+          <w:right w:val="nil"/>
+          <w:between w:val="nil"/>
+        </w:pBdr>
+        <w:spacing w:after="0"/>
+        <w:jc w:val="both"/>
+        <w:rPr>
+          <w:rFonts w:ascii="Arial" w:eastAsia="Arial" w:hAnsi="Arial" w:cs="Arial"/>
+          <w:color w:val="000000"/>
+          <w:sz w:val="24"/>
+          <w:szCs w:val="24"/>
+        </w:rPr>
+      </w:pPr>
+      <w:r>
+        <w:rPr>
+          <w:rFonts w:ascii="Arial" w:eastAsia="Arial" w:hAnsi="Arial" w:cs="Arial"/>
+          <w:noProof/>
           <w:color w:val="000000"/>
           <w:sz w:val="24"/>
           <w:szCs w:val="24"/>
@@ -1375,6 +1365,423 @@
           <w:szCs w:val="24"/>
         </w:rPr>
       </w:pPr>
+      <w:r>
+        <w:rPr>
+          <w:rFonts w:ascii="Arial" w:eastAsia="Arial" w:hAnsi="Arial" w:cs="Arial"/>
+          <w:noProof/>
+          <w:color w:val="000000"/>
+          <w:sz w:val="24"/>
+          <w:szCs w:val="24"/>
+        </w:rPr>
+        <w:drawing>
+          <wp:inline distT="0" distB="0" distL="0" distR="0" wp14:anchorId="11925D14" wp14:editId="18889C03">
+            <wp:extent cx="5760720" cy="384810"/>
+            <wp:effectExtent l="0" t="0" r="0" b="0"/>
+            <wp:docPr id="6" name="Imagem 6"/>
+            <wp:cNvGraphicFramePr>
+              <a:graphicFrameLocks xmlns:a="http://schemas.openxmlformats.org/drawingml/2006/main" noChangeAspect="1"/>
+            </wp:cNvGraphicFramePr>
+            <a:graphic xmlns:a="http://schemas.openxmlformats.org/drawingml/2006/main">
+              <a:graphicData uri="http://schemas.openxmlformats.org/drawingml/2006/picture">
+                <pic:pic xmlns:pic="http://schemas.openxmlformats.org/drawingml/2006/picture">
+                  <pic:nvPicPr>
+                    <pic:cNvPr id="1" name=""/>
+                    <pic:cNvPicPr/>
+                  </pic:nvPicPr>
+                  <pic:blipFill>
+                    <a:blip r:embed="rId8"/>
+                    <a:stretch>
+                      <a:fillRect/>
+                    </a:stretch>
+                  </pic:blipFill>
+                  <pic:spPr>
+                    <a:xfrm>
+                      <a:off x="0" y="0"/>
+                      <a:ext cx="5760720" cy="384810"/>
+                    </a:xfrm>
+                    <a:prstGeom prst="rect">
+                      <a:avLst/>
+                    </a:prstGeom>
+                  </pic:spPr>
+                </pic:pic>
+              </a:graphicData>
+            </a:graphic>
+          </wp:inline>
+        </w:drawing>
+      </w:r>
+    </w:p>
+    <w:p>
+      <w:pPr>
+        <w:pBdr>
+          <w:top w:val="nil"/>
+          <w:left w:val="nil"/>
+          <w:bottom w:val="nil"/>
+          <w:right w:val="nil"/>
+          <w:between w:val="nil"/>
+        </w:pBdr>
+        <w:spacing w:after="0"/>
+        <w:jc w:val="both"/>
+        <w:rPr>
+          <w:rFonts w:ascii="Arial" w:eastAsia="Arial" w:hAnsi="Arial" w:cs="Arial"/>
+          <w:color w:val="000000"/>
+          <w:sz w:val="24"/>
+          <w:szCs w:val="24"/>
+        </w:rPr>
+      </w:pPr>
+      <w:r>
+        <w:rPr>
+          <w:rFonts w:ascii="Arial" w:eastAsia="Arial" w:hAnsi="Arial" w:cs="Arial"/>
+          <w:noProof/>
+          <w:color w:val="000000"/>
+          <w:sz w:val="24"/>
+          <w:szCs w:val="24"/>
+        </w:rPr>
+        <w:drawing>
+          <wp:inline distT="0" distB="0" distL="0" distR="0" wp14:anchorId="2937D836" wp14:editId="2AC6C09F">
+            <wp:extent cx="5760720" cy="633095"/>
+            <wp:effectExtent l="0" t="0" r="0" b="0"/>
+            <wp:docPr id="4" name="Imagem 4"/>
+            <wp:cNvGraphicFramePr>
+              <a:graphicFrameLocks xmlns:a="http://schemas.openxmlformats.org/drawingml/2006/main" noChangeAspect="1"/>
+            </wp:cNvGraphicFramePr>
+            <a:graphic xmlns:a="http://schemas.openxmlformats.org/drawingml/2006/main">
+              <a:graphicData uri="http://schemas.openxmlformats.org/drawingml/2006/picture">
+                <pic:pic xmlns:pic="http://schemas.openxmlformats.org/drawingml/2006/picture">
+                  <pic:nvPicPr>
+                    <pic:cNvPr id="1" name=""/>
+                    <pic:cNvPicPr/>
+                  </pic:nvPicPr>
+                  <pic:blipFill>
+                    <a:blip r:embed="rId9"/>
+                    <a:stretch>
+                      <a:fillRect/>
+                    </a:stretch>
+                  </pic:blipFill>
+                  <pic:spPr>
+                    <a:xfrm>
+                      <a:off x="0" y="0"/>
+                      <a:ext cx="5760720" cy="633095"/>
+                    </a:xfrm>
+                    <a:prstGeom prst="rect">
+                      <a:avLst/>
+                    </a:prstGeom>
+                  </pic:spPr>
+                </pic:pic>
+              </a:graphicData>
+            </a:graphic>
+          </wp:inline>
+        </w:drawing>
+      </w:r>
+    </w:p>
+    <w:p>
+      <w:pPr>
+        <w:pBdr>
+          <w:top w:val="nil"/>
+          <w:left w:val="nil"/>
+          <w:bottom w:val="nil"/>
+          <w:right w:val="nil"/>
+          <w:between w:val="nil"/>
+        </w:pBdr>
+        <w:spacing w:after="0"/>
+        <w:jc w:val="both"/>
+        <w:rPr>
+          <w:rFonts w:ascii="Arial" w:eastAsia="Arial" w:hAnsi="Arial" w:cs="Arial"/>
+          <w:color w:val="000000"/>
+          <w:sz w:val="24"/>
+          <w:szCs w:val="24"/>
+        </w:rPr>
+      </w:pPr>
+      <w:r>
+        <w:rPr>
+          <w:rFonts w:ascii="Arial" w:eastAsia="Arial" w:hAnsi="Arial" w:cs="Arial"/>
+          <w:noProof/>
+          <w:color w:val="000000"/>
+          <w:sz w:val="24"/>
+          <w:szCs w:val="24"/>
+        </w:rPr>
+        <w:drawing>
+          <wp:inline distT="0" distB="0" distL="0" distR="0" wp14:anchorId="113A7D52" wp14:editId="3C9BB95A">
+            <wp:extent cx="5760720" cy="405130"/>
+            <wp:effectExtent l="0" t="0" r="0" b="0"/>
+            <wp:docPr id="5" name="Imagem 5"/>
+            <wp:cNvGraphicFramePr>
+              <a:graphicFrameLocks xmlns:a="http://schemas.openxmlformats.org/drawingml/2006/main" noChangeAspect="1"/>
+            </wp:cNvGraphicFramePr>
+            <a:graphic xmlns:a="http://schemas.openxmlformats.org/drawingml/2006/main">
+              <a:graphicData uri="http://schemas.openxmlformats.org/drawingml/2006/picture">
+                <pic:pic xmlns:pic="http://schemas.openxmlformats.org/drawingml/2006/picture">
+                  <pic:nvPicPr>
+                    <pic:cNvPr id="1" name=""/>
+                    <pic:cNvPicPr/>
+                  </pic:nvPicPr>
+                  <pic:blipFill>
+                    <a:blip r:embed="rId10"/>
+                    <a:stretch>
+                      <a:fillRect/>
+                    </a:stretch>
+                  </pic:blipFill>
+                  <pic:spPr>
+                    <a:xfrm>
+                      <a:off x="0" y="0"/>
+                      <a:ext cx="5760720" cy="405130"/>
+                    </a:xfrm>
+                    <a:prstGeom prst="rect">
+                      <a:avLst/>
+                    </a:prstGeom>
+                  </pic:spPr>
+                </pic:pic>
+              </a:graphicData>
+            </a:graphic>
+          </wp:inline>
+        </w:drawing>
+      </w:r>
+    </w:p>
+    <w:p>
+      <w:pPr>
+        <w:pBdr>
+          <w:top w:val="nil"/>
+          <w:left w:val="nil"/>
+          <w:bottom w:val="nil"/>
+          <w:right w:val="nil"/>
+          <w:between w:val="nil"/>
+        </w:pBdr>
+        <w:spacing w:after="0"/>
+        <w:jc w:val="both"/>
+        <w:rPr>
+          <w:rFonts w:ascii="Arial" w:eastAsia="Arial" w:hAnsi="Arial" w:cs="Arial"/>
+          <w:color w:val="000000"/>
+          <w:sz w:val="24"/>
+          <w:szCs w:val="24"/>
+        </w:rPr>
+      </w:pPr>
+      <w:r>
+        <w:rPr>
+          <w:rFonts w:ascii="Arial" w:eastAsia="Arial" w:hAnsi="Arial" w:cs="Arial"/>
+          <w:noProof/>
+          <w:color w:val="000000"/>
+          <w:sz w:val="24"/>
+          <w:szCs w:val="24"/>
+        </w:rPr>
+        <w:drawing>
+          <wp:inline distT="0" distB="0" distL="0" distR="0" wp14:anchorId="4E81EA17" wp14:editId="20DF9F80">
+            <wp:extent cx="5760720" cy="340995"/>
+            <wp:effectExtent l="0" t="0" r="0" b="1905"/>
+            <wp:docPr id="7" name="Imagem 7"/>
+            <wp:cNvGraphicFramePr>
+              <a:graphicFrameLocks xmlns:a="http://schemas.openxmlformats.org/drawingml/2006/main" noChangeAspect="1"/>
+            </wp:cNvGraphicFramePr>
+            <a:graphic xmlns:a="http://schemas.openxmlformats.org/drawingml/2006/main">
+              <a:graphicData uri="http://schemas.openxmlformats.org/drawingml/2006/picture">
+                <pic:pic xmlns:pic="http://schemas.openxmlformats.org/drawingml/2006/picture">
+                  <pic:nvPicPr>
+                    <pic:cNvPr id="1" name=""/>
+                    <pic:cNvPicPr/>
+                  </pic:nvPicPr>
+                  <pic:blipFill>
+                    <a:blip r:embed="rId11"/>
+                    <a:stretch>
+                      <a:fillRect/>
+                    </a:stretch>
+                  </pic:blipFill>
+                  <pic:spPr>
+                    <a:xfrm>
+                      <a:off x="0" y="0"/>
+                      <a:ext cx="5760720" cy="340995"/>
+                    </a:xfrm>
+                    <a:prstGeom prst="rect">
+                      <a:avLst/>
+                    </a:prstGeom>
+                  </pic:spPr>
+                </pic:pic>
+              </a:graphicData>
+            </a:graphic>
+          </wp:inline>
+        </w:drawing>
+      </w:r>
+    </w:p>
+    <w:p>
+      <w:pPr>
+        <w:pBdr>
+          <w:top w:val="nil"/>
+          <w:left w:val="nil"/>
+          <w:bottom w:val="nil"/>
+          <w:right w:val="nil"/>
+          <w:between w:val="nil"/>
+        </w:pBdr>
+        <w:spacing w:after="0"/>
+        <w:jc w:val="both"/>
+        <w:rPr>
+          <w:rFonts w:ascii="Arial" w:eastAsia="Arial" w:hAnsi="Arial" w:cs="Arial"/>
+          <w:color w:val="000000"/>
+          <w:sz w:val="24"/>
+          <w:szCs w:val="24"/>
+        </w:rPr>
+      </w:pPr>
+    </w:p>
+    <w:p>
+      <w:pPr>
+        <w:pBdr>
+          <w:top w:val="nil"/>
+          <w:left w:val="nil"/>
+          <w:bottom w:val="nil"/>
+          <w:right w:val="nil"/>
+          <w:between w:val="nil"/>
+        </w:pBdr>
+        <w:spacing w:after="0"/>
+        <w:jc w:val="both"/>
+        <w:rPr>
+          <w:rFonts w:ascii="Arial" w:eastAsia="Arial" w:hAnsi="Arial" w:cs="Arial"/>
+          <w:color w:val="000000"/>
+          <w:sz w:val="24"/>
+          <w:szCs w:val="24"/>
+        </w:rPr>
+      </w:pPr>
+      <w:r>
+        <w:rPr>
+          <w:rFonts w:ascii="Arial" w:eastAsia="Arial" w:hAnsi="Arial" w:cs="Arial"/>
+          <w:noProof/>
+          <w:color w:val="000000"/>
+          <w:sz w:val="24"/>
+          <w:szCs w:val="24"/>
+        </w:rPr>
+        <w:lastRenderedPageBreak/>
+        <w:drawing>
+          <wp:inline distT="0" distB="0" distL="0" distR="0" wp14:anchorId="126CA557" wp14:editId="0A5B3EFE">
+            <wp:extent cx="5760720" cy="4046855"/>
+            <wp:effectExtent l="0" t="0" r="0" b="0"/>
+            <wp:docPr id="8" name="Imagem 8" descr="Tabela&#10;&#10;Descrição gerada automaticamente"/>
+            <wp:cNvGraphicFramePr>
+              <a:graphicFrameLocks xmlns:a="http://schemas.openxmlformats.org/drawingml/2006/main" noChangeAspect="1"/>
+            </wp:cNvGraphicFramePr>
+            <a:graphic xmlns:a="http://schemas.openxmlformats.org/drawingml/2006/main">
+              <a:graphicData uri="http://schemas.openxmlformats.org/drawingml/2006/picture">
+                <pic:pic xmlns:pic="http://schemas.openxmlformats.org/drawingml/2006/picture">
+                  <pic:nvPicPr>
+                    <pic:cNvPr id="8" name="Imagem 8" descr="Tabela&#10;&#10;Descrição gerada automaticamente"/>
+                    <pic:cNvPicPr/>
+                  </pic:nvPicPr>
+                  <pic:blipFill>
+                    <a:blip r:embed="rId12"/>
+                    <a:stretch>
+                      <a:fillRect/>
+                    </a:stretch>
+                  </pic:blipFill>
+                  <pic:spPr>
+                    <a:xfrm>
+                      <a:off x="0" y="0"/>
+                      <a:ext cx="5760720" cy="4046855"/>
+                    </a:xfrm>
+                    <a:prstGeom prst="rect">
+                      <a:avLst/>
+                    </a:prstGeom>
+                  </pic:spPr>
+                </pic:pic>
+              </a:graphicData>
+            </a:graphic>
+          </wp:inline>
+        </w:drawing>
+      </w:r>
+    </w:p>
+    <w:p>
+      <w:pPr>
+        <w:pBdr>
+          <w:top w:val="nil"/>
+          <w:left w:val="nil"/>
+          <w:bottom w:val="nil"/>
+          <w:right w:val="nil"/>
+          <w:between w:val="nil"/>
+        </w:pBdr>
+        <w:spacing w:after="0"/>
+        <w:jc w:val="both"/>
+        <w:rPr>
+          <w:rFonts w:ascii="Arial" w:eastAsia="Arial" w:hAnsi="Arial" w:cs="Arial"/>
+          <w:color w:val="000000"/>
+          <w:sz w:val="24"/>
+          <w:szCs w:val="24"/>
+        </w:rPr>
+      </w:pPr>
+      <w:r>
+        <w:rPr>
+          <w:rFonts w:ascii="Arial" w:eastAsia="Arial" w:hAnsi="Arial" w:cs="Arial"/>
+          <w:noProof/>
+          <w:color w:val="000000"/>
+          <w:sz w:val="24"/>
+          <w:szCs w:val="24"/>
+        </w:rPr>
+        <w:drawing>
+          <wp:inline distT="0" distB="0" distL="0" distR="0" wp14:anchorId="34A26729" wp14:editId="31633C7F">
+            <wp:extent cx="5760720" cy="220980"/>
+            <wp:effectExtent l="0" t="0" r="0" b="7620"/>
+            <wp:docPr id="9" name="Imagem 9"/>
+            <wp:cNvGraphicFramePr>
+              <a:graphicFrameLocks xmlns:a="http://schemas.openxmlformats.org/drawingml/2006/main" noChangeAspect="1"/>
+            </wp:cNvGraphicFramePr>
+            <a:graphic xmlns:a="http://schemas.openxmlformats.org/drawingml/2006/main">
+              <a:graphicData uri="http://schemas.openxmlformats.org/drawingml/2006/picture">
+                <pic:pic xmlns:pic="http://schemas.openxmlformats.org/drawingml/2006/picture">
+                  <pic:nvPicPr>
+                    <pic:cNvPr id="1" name=""/>
+                    <pic:cNvPicPr/>
+                  </pic:nvPicPr>
+                  <pic:blipFill>
+                    <a:blip r:embed="rId13"/>
+                    <a:stretch>
+                      <a:fillRect/>
+                    </a:stretch>
+                  </pic:blipFill>
+                  <pic:spPr>
+                    <a:xfrm>
+                      <a:off x="0" y="0"/>
+                      <a:ext cx="5760720" cy="220980"/>
+                    </a:xfrm>
+                    <a:prstGeom prst="rect">
+                      <a:avLst/>
+                    </a:prstGeom>
+                  </pic:spPr>
+                </pic:pic>
+              </a:graphicData>
+            </a:graphic>
+          </wp:inline>
+        </w:drawing>
+      </w:r>
+    </w:p>
+    <w:p>
+      <w:pPr>
+        <w:pBdr>
+          <w:top w:val="nil"/>
+          <w:left w:val="nil"/>
+          <w:bottom w:val="nil"/>
+          <w:right w:val="nil"/>
+          <w:between w:val="nil"/>
+        </w:pBdr>
+        <w:spacing w:after="0"/>
+        <w:jc w:val="both"/>
+        <w:rPr>
+          <w:rFonts w:ascii="Arial" w:eastAsia="Arial" w:hAnsi="Arial" w:cs="Arial"/>
+          <w:color w:val="000000"/>
+          <w:sz w:val="24"/>
+          <w:szCs w:val="24"/>
+        </w:rPr>
+      </w:pPr>
+    </w:p>
+    <w:p>
+      <w:pPr>
+        <w:pBdr>
+          <w:top w:val="nil"/>
+          <w:left w:val="nil"/>
+          <w:bottom w:val="nil"/>
+          <w:right w:val="nil"/>
+          <w:between w:val="nil"/>
+        </w:pBdr>
+        <w:spacing w:after="0"/>
+        <w:jc w:val="both"/>
+        <w:rPr>
+          <w:rFonts w:ascii="Arial" w:eastAsia="Arial" w:hAnsi="Arial" w:cs="Arial"/>
+          <w:color w:val="000000"/>
+          <w:sz w:val="24"/>
+          <w:szCs w:val="24"/>
+        </w:rPr>
+      </w:pPr>
     </w:p>
     <w:p>
       <w:pPr>
@@ -1471,6 +1878,53 @@
           <w:sz w:val="24"/>
           <w:szCs w:val="24"/>
         </w:rPr>
+        <w:t>O peso real é o peso da carga com a embalagem, já o peso cubado representa a relação entre o peso e o volume da carga a ser transportada. O peso é um cálculo matemático utilizado para identificar o volume que determinada carga ocupa dentro do veículo de transporte.</w:t>
+      </w:r>
+    </w:p>
+    <w:p>
+      <w:pPr>
+        <w:pBdr>
+          <w:top w:val="nil"/>
+          <w:left w:val="nil"/>
+          <w:bottom w:val="nil"/>
+          <w:right w:val="nil"/>
+          <w:between w:val="nil"/>
+        </w:pBdr>
+        <w:spacing w:after="0"/>
+        <w:jc w:val="both"/>
+        <w:rPr>
+          <w:rFonts w:ascii="Arial" w:eastAsia="Arial" w:hAnsi="Arial" w:cs="Arial"/>
+          <w:color w:val="000000"/>
+          <w:sz w:val="24"/>
+          <w:szCs w:val="24"/>
+        </w:rPr>
+      </w:pPr>
+    </w:p>
+    <w:p>
+      <w:pPr>
+        <w:pBdr>
+          <w:top w:val="nil"/>
+          <w:left w:val="nil"/>
+          <w:bottom w:val="nil"/>
+          <w:right w:val="nil"/>
+          <w:between w:val="nil"/>
+        </w:pBdr>
+        <w:spacing w:after="0"/>
+        <w:jc w:val="both"/>
+        <w:rPr>
+          <w:rFonts w:ascii="Arial" w:eastAsia="Arial" w:hAnsi="Arial" w:cs="Arial"/>
+          <w:color w:val="000000"/>
+          <w:sz w:val="24"/>
+          <w:szCs w:val="24"/>
+        </w:rPr>
+      </w:pPr>
+      <w:r>
+        <w:rPr>
+          <w:rFonts w:ascii="Arial" w:eastAsia="Arial" w:hAnsi="Arial" w:cs="Arial"/>
+          <w:color w:val="000000"/>
+          <w:sz w:val="24"/>
+          <w:szCs w:val="24"/>
+        </w:rPr>
         <w:t>Sim</w:t>
       </w:r>
       <w:r>
@@ -1573,7 +2027,6 @@
           <w:sz w:val="24"/>
           <w:szCs w:val="24"/>
         </w:rPr>
-        <w:lastRenderedPageBreak/>
         <w:t xml:space="preserve">O Produto com o maior peso, pesa 40kgs, mas o preço do frete médio é de apenas R$14,90. </w:t>
       </w:r>
       <w:r>
@@ -1790,6 +2243,7 @@
           <w:sz w:val="24"/>
           <w:szCs w:val="24"/>
         </w:rPr>
+        <w:lastRenderedPageBreak/>
         <w:t xml:space="preserve">Na tabela </w:t>
       </w:r>
       <w:proofErr w:type="spellStart"/>
@@ -1894,19 +2348,7 @@
           <w:sz w:val="24"/>
           <w:szCs w:val="24"/>
         </w:rPr>
-        <w:t xml:space="preserve"> cubagem indica o volume que uma determinada carga terá dentro do caminhão (ou do modal </w:t>
-      </w:r>
-      <w:r>
-        <w:rPr>
-          <w:rFonts w:ascii="Arial" w:eastAsia="Arial" w:hAnsi="Arial" w:cs="Arial"/>
-          <w:i/>
-          <w:iCs/>
-          <w:color w:val="000000"/>
-          <w:sz w:val="24"/>
-          <w:szCs w:val="24"/>
-        </w:rPr>
-        <w:lastRenderedPageBreak/>
-        <w:t>escolhido).</w:t>
+        <w:t xml:space="preserve"> cubagem indica o volume que uma determinada carga terá dentro do caminhão (ou do modal escolhido).</w:t>
       </w:r>
       <w:r>
         <w:rPr>
